--- a/scale x team briefs/5_Divine Bamboo [WWF Ventures - Uganda]/Divine bamboo team brief.docx
+++ b/scale x team briefs/5_Divine Bamboo [WWF Ventures - Uganda]/Divine bamboo team brief.docx
@@ -9,8 +9,6 @@
           <w:rFonts w:cstheme="minorHAnsi"/>
           <w:b/>
           <w:noProof/>
-          <w:sz w:val="24"/>
-          <w:szCs w:val="24"/>
         </w:rPr>
       </w:pPr>
       <w:r>
@@ -18,8 +16,6 @@
           <w:rFonts w:cstheme="minorHAnsi"/>
           <w:b/>
           <w:noProof/>
-          <w:sz w:val="24"/>
-          <w:szCs w:val="24"/>
         </w:rPr>
         <w:t>Divine Bamboo [WWF Ventures – Uganda]</w:t>
       </w:r>
@@ -30,14 +26,18 @@
         <w:rPr>
           <w:rFonts w:asciiTheme="minorHAnsi" w:hAnsiTheme="minorHAnsi" w:cstheme="minorHAnsi"/>
           <w:b/>
+          <w:sz w:val="22"/>
+          <w:szCs w:val="22"/>
         </w:rPr>
       </w:pPr>
       <w:r>
         <w:rPr>
           <w:rFonts w:asciiTheme="minorHAnsi" w:hAnsiTheme="minorHAnsi" w:cstheme="minorHAnsi"/>
           <w:b/>
-        </w:rPr>
-        <w:t>Our Work</w:t>
+          <w:sz w:val="22"/>
+          <w:szCs w:val="22"/>
+        </w:rPr>
+        <w:t xml:space="preserve">Problem Statement </w:t>
       </w:r>
     </w:p>
     <w:p>
@@ -45,24 +45,37 @@
         <w:pStyle w:val="Default"/>
         <w:rPr>
           <w:rFonts w:asciiTheme="minorHAnsi" w:hAnsiTheme="minorHAnsi" w:cstheme="minorHAnsi"/>
+          <w:sz w:val="22"/>
+          <w:szCs w:val="22"/>
         </w:rPr>
       </w:pPr>
     </w:p>
     <w:p>
       <w:pPr>
-        <w:rPr>
-          <w:rFonts w:cstheme="minorHAnsi"/>
-          <w:sz w:val="24"/>
-          <w:szCs w:val="24"/>
-        </w:rPr>
-      </w:pPr>
-      <w:r>
-        <w:rPr>
-          <w:rFonts w:cstheme="minorHAnsi"/>
-          <w:sz w:val="24"/>
-          <w:szCs w:val="24"/>
-        </w:rPr>
-        <w:t>Divine Bamboo is an innovative forestry and clean energy company, using fast-growing bamboo to produce clean-cooking fuel in the form of briquettes. Bamboo is a native species in Uganda, grows fast (harvest after 4-5 years) and can be sold in the interim in the form of seedlings. Over 90% of Ugandans depend on charcoal and firewood (37 million people) and over 200,000 acres of forest is lost every year. Divine Bamboo has a first mover advantage in Uganda and relationships with strategic partners including; International Network of Bamboo and Rattan, National Forest Authority, as well as Ministries of Energy, Water, Land and Environment.</w:t>
+        <w:jc w:val="both"/>
+        <w:rPr>
+          <w:rFonts w:cstheme="minorHAnsi"/>
+        </w:rPr>
+      </w:pPr>
+      <w:r>
+        <w:rPr>
+          <w:rFonts w:cstheme="minorHAnsi"/>
+        </w:rPr>
+        <w:t xml:space="preserve">With an annual net loss of 2.6%, Uganda is among the 5 countries in the world with the highest deforestation rate, losing over 232,925 acres of forest cover every year. This devastates Uganda’s unique bio </w:t>
+      </w:r>
+      <w:proofErr w:type="gramStart"/>
+      <w:r>
+        <w:rPr>
+          <w:rFonts w:cstheme="minorHAnsi"/>
+        </w:rPr>
+        <w:t>diversity, and</w:t>
+      </w:r>
+      <w:proofErr w:type="gramEnd"/>
+      <w:r>
+        <w:rPr>
+          <w:rFonts w:cstheme="minorHAnsi"/>
+        </w:rPr>
+        <w:t xml:space="preserve"> contributes to climate change through the forests’ reduced capacity for absorbing Co2 emissions. The major cause of this trend is that over 98% of Ugandans still fully depend on fuel wood in the form of charcoal and firewood for their daily cooking needs.</w:t>
       </w:r>
     </w:p>
     <w:p>
@@ -70,35 +83,85 @@
         <w:rPr>
           <w:rFonts w:cstheme="minorHAnsi"/>
           <w:b/>
-          <w:sz w:val="24"/>
-          <w:szCs w:val="24"/>
-        </w:rPr>
-      </w:pPr>
-      <w:r>
-        <w:rPr>
-          <w:rFonts w:cstheme="minorHAnsi"/>
-          <w:b/>
-          <w:sz w:val="24"/>
-          <w:szCs w:val="24"/>
-        </w:rPr>
-        <w:t>Our Impact</w:t>
-      </w:r>
+        </w:rPr>
+      </w:pPr>
+      <w:r>
+        <w:rPr>
+          <w:rFonts w:cstheme="minorHAnsi"/>
+          <w:b/>
+        </w:rPr>
+        <w:t>Ou</w:t>
+      </w:r>
+      <w:r>
+        <w:rPr>
+          <w:rFonts w:cstheme="minorHAnsi"/>
+          <w:b/>
+        </w:rPr>
+        <w:t xml:space="preserve">r Solution </w:t>
+      </w:r>
+      <w:bookmarkStart w:id="0" w:name="_GoBack"/>
+      <w:bookmarkEnd w:id="0"/>
     </w:p>
     <w:p>
       <w:pPr>
-        <w:rPr>
-          <w:rFonts w:cstheme="minorHAnsi"/>
-          <w:sz w:val="24"/>
-          <w:szCs w:val="24"/>
-        </w:rPr>
-      </w:pPr>
-      <w:r>
-        <w:rPr>
-          <w:rFonts w:cstheme="minorHAnsi"/>
-          <w:sz w:val="24"/>
-          <w:szCs w:val="24"/>
-        </w:rPr>
-        <w:t>Divine Bamboo generates conservation impact through reducing deforestation in Uganda, positive climate impact through carbon sequestration by bamboo plantations, and social impact through creating jobs and reduction of emissions and indoor air pollution. In 10 years the venture will create 600 decent jobs, plant 25,000 acres of bamboo and sequester 91,000 tons of CO2.</w:t>
+        <w:jc w:val="both"/>
+        <w:rPr>
+          <w:rFonts w:cstheme="minorHAnsi"/>
+        </w:rPr>
+      </w:pPr>
+      <w:r>
+        <w:rPr>
+          <w:rFonts w:cstheme="minorHAnsi"/>
+        </w:rPr>
+        <w:t xml:space="preserve">Divine Bamboo is an innovative forestry and clean energy company, using fast-growing bamboo to produce clean-cooking fuel in the form of briquettes. Bamboo is a native species in Uganda, grows fast (harvest after 4-5 years) and can be sold in the interim </w:t>
+      </w:r>
+      <w:r>
+        <w:rPr>
+          <w:rFonts w:cstheme="minorHAnsi"/>
+        </w:rPr>
+        <w:t>as</w:t>
+      </w:r>
+      <w:r>
+        <w:rPr>
+          <w:rFonts w:cstheme="minorHAnsi"/>
+        </w:rPr>
+        <w:t xml:space="preserve"> seedlings. </w:t>
+      </w:r>
+      <w:r>
+        <w:rPr>
+          <w:rFonts w:cstheme="minorHAnsi"/>
+        </w:rPr>
+        <w:t xml:space="preserve">Divine Bamboo’s </w:t>
+      </w:r>
+      <w:r>
+        <w:rPr>
+          <w:rFonts w:cstheme="minorHAnsi"/>
+        </w:rPr>
+        <w:t>briquettes are cheaper, cook for longer and burn cleaner than charcoal.</w:t>
+      </w:r>
+      <w:r>
+        <w:rPr>
+          <w:rFonts w:cstheme="minorHAnsi"/>
+        </w:rPr>
+        <w:t xml:space="preserve"> </w:t>
+      </w:r>
+      <w:r>
+        <w:rPr>
+          <w:rFonts w:cstheme="minorHAnsi"/>
+        </w:rPr>
+        <w:t xml:space="preserve">The advantage of bamboo over traditional wood is that bamboo is a </w:t>
+      </w:r>
+      <w:r>
+        <w:rPr>
+          <w:rFonts w:cstheme="minorHAnsi"/>
+        </w:rPr>
+        <w:t>fast-growing</w:t>
+      </w:r>
+      <w:r>
+        <w:rPr>
+          <w:rFonts w:cstheme="minorHAnsi"/>
+        </w:rPr>
+        <w:t xml:space="preserve"> plant with the first harvest at just 3 years. Bamboo also rapidly regenerates every year after harvest.</w:t>
       </w:r>
     </w:p>
     <w:p>
@@ -108,6 +171,8 @@
           <w:rFonts w:asciiTheme="minorHAnsi" w:hAnsiTheme="minorHAnsi" w:cstheme="minorHAnsi"/>
           <w:b/>
           <w:bCs/>
+          <w:sz w:val="22"/>
+          <w:szCs w:val="22"/>
         </w:rPr>
       </w:pPr>
       <w:r>
@@ -115,8 +180,10 @@
           <w:rFonts w:asciiTheme="minorHAnsi" w:hAnsiTheme="minorHAnsi" w:cstheme="minorHAnsi"/>
           <w:b/>
           <w:bCs/>
-        </w:rPr>
-        <w:t xml:space="preserve">Our Story </w:t>
+          <w:sz w:val="22"/>
+          <w:szCs w:val="22"/>
+        </w:rPr>
+        <w:t>Impact</w:t>
       </w:r>
     </w:p>
     <w:p>
@@ -124,79 +191,203 @@
         <w:pStyle w:val="Default"/>
         <w:rPr>
           <w:rFonts w:asciiTheme="minorHAnsi" w:hAnsiTheme="minorHAnsi" w:cstheme="minorHAnsi"/>
+          <w:b/>
+          <w:bCs/>
+          <w:sz w:val="22"/>
+          <w:szCs w:val="22"/>
         </w:rPr>
       </w:pPr>
     </w:p>
     <w:p>
       <w:pPr>
-        <w:rPr>
-          <w:rFonts w:cstheme="minorHAnsi"/>
-          <w:sz w:val="24"/>
-          <w:szCs w:val="24"/>
-        </w:rPr>
-      </w:pPr>
-      <w:r>
-        <w:rPr>
-          <w:rFonts w:cstheme="minorHAnsi"/>
-          <w:sz w:val="24"/>
-          <w:szCs w:val="24"/>
-        </w:rPr>
-        <w:t xml:space="preserve">Divine </w:t>
-      </w:r>
-      <w:proofErr w:type="spellStart"/>
-      <w:r>
-        <w:rPr>
-          <w:rFonts w:cstheme="minorHAnsi"/>
-          <w:sz w:val="24"/>
-          <w:szCs w:val="24"/>
-        </w:rPr>
-        <w:t>Nabaweesi</w:t>
-      </w:r>
-      <w:proofErr w:type="spellEnd"/>
-      <w:r>
-        <w:rPr>
-          <w:rFonts w:cstheme="minorHAnsi"/>
-          <w:sz w:val="24"/>
-          <w:szCs w:val="24"/>
-        </w:rPr>
-        <w:t xml:space="preserve">, Founder and CEO of Divine Bamboo is a passionate Ugandan eco-warrior. </w:t>
-      </w:r>
-      <w:bookmarkStart w:id="0" w:name="_GoBack"/>
-      <w:r>
-        <w:rPr>
-          <w:rFonts w:cstheme="minorHAnsi"/>
-          <w:sz w:val="24"/>
-          <w:szCs w:val="24"/>
-        </w:rPr>
-        <w:t xml:space="preserve">Growing up in Entebbe, she loved nature from an early age and has fond memories of forest walks and camping trips with her father in the dense tropical jungle. </w:t>
-      </w:r>
-      <w:bookmarkEnd w:id="0"/>
-      <w:r>
-        <w:rPr>
-          <w:rFonts w:cstheme="minorHAnsi"/>
-          <w:sz w:val="24"/>
-          <w:szCs w:val="24"/>
-        </w:rPr>
-        <w:t xml:space="preserve">As the years went by, the forest started to disappear until what was left was a dry barren landscape. She then founded "Divine Bamboo" with the mission to stop deforestation in Uganda by manufacturing bamboo briquettes as a sustainable cooking alternative to traditional charcoal and firewood; which over 90% of households still rely on. She holds a </w:t>
-      </w:r>
-      <w:proofErr w:type="gramStart"/>
-      <w:r>
-        <w:rPr>
-          <w:rFonts w:cstheme="minorHAnsi"/>
-          <w:sz w:val="24"/>
-          <w:szCs w:val="24"/>
-        </w:rPr>
-        <w:t>Bachelor's</w:t>
-      </w:r>
-      <w:proofErr w:type="gramEnd"/>
-      <w:r>
-        <w:rPr>
-          <w:rFonts w:cstheme="minorHAnsi"/>
-          <w:sz w:val="24"/>
-          <w:szCs w:val="24"/>
-        </w:rPr>
-        <w:t xml:space="preserve"> degree in Social Work and Social Administration from Makerere University. She also has over 16 years of experience in various private sector ventures including Information Technology, Security systems and Financial services.</w:t>
-      </w:r>
+        <w:jc w:val="both"/>
+        <w:rPr>
+          <w:rFonts w:cstheme="minorHAnsi"/>
+        </w:rPr>
+      </w:pPr>
+      <w:r>
+        <w:rPr>
+          <w:rFonts w:cstheme="minorHAnsi"/>
+        </w:rPr>
+        <w:t xml:space="preserve">In 2016, </w:t>
+      </w:r>
+      <w:r>
+        <w:rPr>
+          <w:rFonts w:cstheme="minorHAnsi"/>
+        </w:rPr>
+        <w:t xml:space="preserve">Divine Bamboo </w:t>
+      </w:r>
+      <w:r>
+        <w:rPr>
+          <w:rFonts w:cstheme="minorHAnsi"/>
+        </w:rPr>
+        <w:t>planted 11,000 bamboo seedlings during an official attempt for the Guinness world book of records title for “Most bamboos planted in an hour</w:t>
+      </w:r>
+      <w:r>
+        <w:rPr>
+          <w:rFonts w:cstheme="minorHAnsi"/>
+        </w:rPr>
+        <w:t>,</w:t>
+      </w:r>
+      <w:r>
+        <w:rPr>
+          <w:rFonts w:cstheme="minorHAnsi"/>
+        </w:rPr>
+        <w:t>” and have propagated about 70,000 seedlings to date.</w:t>
+      </w:r>
+    </w:p>
+    <w:p>
+      <w:pPr>
+        <w:jc w:val="both"/>
+        <w:rPr>
+          <w:rFonts w:cstheme="minorHAnsi"/>
+          <w:b/>
+        </w:rPr>
+      </w:pPr>
+      <w:r>
+        <w:rPr>
+          <w:rFonts w:cstheme="minorHAnsi"/>
+          <w:b/>
+        </w:rPr>
+        <w:t>Looking Forward</w:t>
+      </w:r>
+    </w:p>
+    <w:p>
+      <w:pPr>
+        <w:jc w:val="both"/>
+        <w:rPr>
+          <w:rFonts w:cstheme="minorHAnsi"/>
+        </w:rPr>
+      </w:pPr>
+      <w:r>
+        <w:rPr>
+          <w:rFonts w:cstheme="minorHAnsi"/>
+        </w:rPr>
+        <w:t xml:space="preserve">Divine Bamboo </w:t>
+      </w:r>
+      <w:r>
+        <w:rPr>
+          <w:rFonts w:cstheme="minorHAnsi"/>
+        </w:rPr>
+        <w:t>look</w:t>
+      </w:r>
+      <w:r>
+        <w:rPr>
+          <w:rFonts w:cstheme="minorHAnsi"/>
+        </w:rPr>
+        <w:t>s</w:t>
+      </w:r>
+      <w:r>
+        <w:rPr>
+          <w:rFonts w:cstheme="minorHAnsi"/>
+        </w:rPr>
+        <w:t xml:space="preserve"> forward to growing and expanding </w:t>
+      </w:r>
+      <w:r>
+        <w:rPr>
+          <w:rFonts w:cstheme="minorHAnsi"/>
+        </w:rPr>
+        <w:t>their</w:t>
+      </w:r>
+      <w:r>
+        <w:rPr>
+          <w:rFonts w:cstheme="minorHAnsi"/>
+        </w:rPr>
+        <w:t xml:space="preserve"> team</w:t>
+      </w:r>
+      <w:r>
+        <w:rPr>
+          <w:rFonts w:cstheme="minorHAnsi"/>
+        </w:rPr>
+        <w:t xml:space="preserve"> </w:t>
+      </w:r>
+      <w:r>
+        <w:rPr>
+          <w:rFonts w:cstheme="minorHAnsi"/>
+        </w:rPr>
+        <w:t>and activities, recruit</w:t>
+      </w:r>
+      <w:r>
+        <w:rPr>
+          <w:rFonts w:cstheme="minorHAnsi"/>
+        </w:rPr>
+        <w:t>ing</w:t>
+      </w:r>
+      <w:r>
+        <w:rPr>
+          <w:rFonts w:cstheme="minorHAnsi"/>
+        </w:rPr>
+        <w:t xml:space="preserve"> more smallholder farmers and provid</w:t>
+      </w:r>
+      <w:r>
+        <w:rPr>
+          <w:rFonts w:cstheme="minorHAnsi"/>
+        </w:rPr>
+        <w:t>ing</w:t>
+      </w:r>
+      <w:r>
+        <w:rPr>
+          <w:rFonts w:cstheme="minorHAnsi"/>
+        </w:rPr>
+        <w:t xml:space="preserve"> them with the necessary training and</w:t>
+      </w:r>
+      <w:r>
+        <w:rPr>
+          <w:rFonts w:cstheme="minorHAnsi"/>
+        </w:rPr>
+        <w:t xml:space="preserve"> </w:t>
+      </w:r>
+      <w:r>
+        <w:rPr>
+          <w:rFonts w:cstheme="minorHAnsi"/>
+        </w:rPr>
+        <w:t>services</w:t>
+      </w:r>
+      <w:r>
+        <w:rPr>
+          <w:rFonts w:cstheme="minorHAnsi"/>
+        </w:rPr>
+        <w:t xml:space="preserve"> so they can begin planting bamboo</w:t>
+      </w:r>
+      <w:r>
+        <w:rPr>
+          <w:rFonts w:cstheme="minorHAnsi"/>
+        </w:rPr>
+        <w:t xml:space="preserve">. We plan on widening and developing our network through partnerships with both government and </w:t>
+      </w:r>
+      <w:r>
+        <w:rPr>
+          <w:rFonts w:cstheme="minorHAnsi"/>
+        </w:rPr>
+        <w:t>n</w:t>
+      </w:r>
+      <w:r>
+        <w:rPr>
+          <w:rFonts w:cstheme="minorHAnsi"/>
+        </w:rPr>
+        <w:t xml:space="preserve">on-government agencies in forestry </w:t>
+      </w:r>
+      <w:r>
+        <w:rPr>
+          <w:rFonts w:cstheme="minorHAnsi"/>
+        </w:rPr>
+        <w:t>for greater market access and the promotion of bamboo as an alternative source of fuel</w:t>
+      </w:r>
+      <w:r>
+        <w:rPr>
+          <w:rFonts w:cstheme="minorHAnsi"/>
+        </w:rPr>
+        <w:t xml:space="preserve">. </w:t>
+      </w:r>
+    </w:p>
+    <w:p>
+      <w:pPr>
+        <w:jc w:val="both"/>
+        <w:rPr>
+          <w:rFonts w:cstheme="minorHAnsi"/>
+          <w:b/>
+        </w:rPr>
+      </w:pPr>
     </w:p>
     <w:sectPr>
       <w:pgSz w:w="12240" w:h="15840"/>
@@ -962,7 +1153,7 @@
 </file>
 
 <file path=customXml/itemProps1.xml><?xml version="1.0" encoding="utf-8"?>
-<ds:datastoreItem xmlns:ds="http://schemas.openxmlformats.org/officeDocument/2006/customXml" ds:itemID="{B27110A2-9A11-45BC-A7B2-3A26431C4A25}">
+<ds:datastoreItem xmlns:ds="http://schemas.openxmlformats.org/officeDocument/2006/customXml" ds:itemID="{46B0D2D3-BA2B-407B-9F6B-3A80826B4470}">
   <ds:schemaRefs>
     <ds:schemaRef ds:uri="http://schemas.openxmlformats.org/officeDocument/2006/bibliography"/>
   </ds:schemaRefs>
